--- a/Lab_6/Лаб_6.docx
+++ b/Lab_6/Лаб_6.docx
@@ -129,6 +129,7 @@
           <w:b/>
           <w:sz w:val="40"/>
           <w:szCs w:val="40"/>
+          <w:lang w:val="en-US"/>
         </w:rPr>
       </w:pPr>
       <w:r>
@@ -146,8 +147,9 @@
           <w:b/>
           <w:sz w:val="40"/>
           <w:szCs w:val="40"/>
-        </w:rPr>
-        <w:t>5</w:t>
+          <w:lang w:val="en-US"/>
+        </w:rPr>
+        <w:t>6</w:t>
       </w:r>
     </w:p>
     <w:p>
@@ -182,7 +184,25 @@
           <w:sz w:val="28"/>
           <w:szCs w:val="28"/>
         </w:rPr>
-        <w:t>«Дискретна математика»</w:t>
+        <w:t>«</w:t>
+      </w:r>
+      <w:r>
+        <w:rPr>
+          <w:rFonts w:ascii="Arial" w:hAnsi="Arial" w:cs="Arial"/>
+          <w:sz w:val="28"/>
+          <w:szCs w:val="28"/>
+        </w:rPr>
+        <w:t>Алгоритмізація та програмування</w:t>
+      </w:r>
+      <w:bookmarkStart w:id="0" w:name="_GoBack"/>
+      <w:bookmarkEnd w:id="0"/>
+      <w:r>
+        <w:rPr>
+          <w:rFonts w:ascii="Arial" w:hAnsi="Arial" w:cs="Arial"/>
+          <w:sz w:val="28"/>
+          <w:szCs w:val="28"/>
+        </w:rPr>
+        <w:t>»</w:t>
       </w:r>
     </w:p>
     <w:p>
@@ -272,6 +292,23 @@
         </w:rPr>
         <w:t>Питель А.</w:t>
       </w:r>
+      <w:r>
+        <w:rPr>
+          <w:rFonts w:ascii="Arial" w:hAnsi="Arial" w:cs="Arial"/>
+          <w:sz w:val="28"/>
+          <w:szCs w:val="28"/>
+          <w:lang w:val="en-US"/>
+        </w:rPr>
+        <w:t xml:space="preserve"> </w:t>
+      </w:r>
+      <w:r>
+        <w:rPr>
+          <w:rFonts w:ascii="Arial" w:hAnsi="Arial" w:cs="Arial"/>
+          <w:sz w:val="28"/>
+          <w:szCs w:val="28"/>
+        </w:rPr>
+        <w:t>Б.</w:t>
+      </w:r>
     </w:p>
     <w:p>
       <w:pPr>
@@ -302,24 +339,24 @@
           <w:szCs w:val="28"/>
         </w:rPr>
       </w:pPr>
-      <w:proofErr w:type="spellStart"/>
       <w:r>
         <w:rPr>
           <w:rFonts w:ascii="Arial" w:hAnsi="Arial" w:cs="Arial"/>
           <w:sz w:val="28"/>
           <w:szCs w:val="28"/>
         </w:rPr>
-        <w:t>Гасько</w:t>
-      </w:r>
-      <w:proofErr w:type="spellEnd"/>
-      <w:r>
+        <w:t>Гасько. Р.Т.</w:t>
+      </w:r>
+    </w:p>
+    <w:p>
+      <w:pPr>
+        <w:ind w:left="5670"/>
         <w:rPr>
           <w:rFonts w:ascii="Arial" w:hAnsi="Arial" w:cs="Arial"/>
           <w:sz w:val="28"/>
           <w:szCs w:val="28"/>
         </w:rPr>
-        <w:t>. Р.Т.</w:t>
-      </w:r>
+      </w:pPr>
     </w:p>
     <w:p>
       <w:pPr>
@@ -363,30 +400,20 @@
     </w:p>
     <w:p>
       <w:pPr>
-        <w:ind w:left="5670"/>
+        <w:ind w:left="5670" w:hanging="5670"/>
+        <w:jc w:val="center"/>
         <w:rPr>
           <w:rFonts w:ascii="Arial" w:hAnsi="Arial" w:cs="Arial"/>
           <w:sz w:val="28"/>
           <w:szCs w:val="28"/>
         </w:rPr>
       </w:pPr>
-    </w:p>
-    <w:p>
-      <w:pPr>
-        <w:ind w:left="5670" w:hanging="5670"/>
-        <w:jc w:val="center"/>
+      <w:r>
         <w:rPr>
           <w:rFonts w:ascii="Arial" w:hAnsi="Arial" w:cs="Arial"/>
           <w:sz w:val="28"/>
           <w:szCs w:val="28"/>
         </w:rPr>
-      </w:pPr>
-      <w:r>
-        <w:rPr>
-          <w:rFonts w:ascii="Arial" w:hAnsi="Arial" w:cs="Arial"/>
-          <w:sz w:val="28"/>
-          <w:szCs w:val="28"/>
-        </w:rPr>
         <w:t>Львів – 2017 р.</w:t>
       </w:r>
     </w:p>
@@ -411,13 +438,8 @@
       <w:pPr>
         <w:ind w:left="-5"/>
       </w:pPr>
-      <w:proofErr w:type="spellStart"/>
-      <w:r>
-        <w:t>package</w:t>
-      </w:r>
-      <w:proofErr w:type="spellEnd"/>
-      <w:r>
-        <w:t xml:space="preserve"> com.tasks6.rle_decoder; </w:t>
+      <w:r>
+        <w:t xml:space="preserve">package com.tasks6.rle_decoder; </w:t>
       </w:r>
     </w:p>
     <w:p>
@@ -441,77 +463,8 @@
         <w:spacing w:after="0" w:line="451" w:lineRule="auto"/>
         <w:ind w:left="-5" w:right="5991"/>
       </w:pPr>
-      <w:proofErr w:type="spellStart"/>
-      <w:r>
-        <w:t>public</w:t>
-      </w:r>
-      <w:proofErr w:type="spellEnd"/>
-      <w:r>
-        <w:t xml:space="preserve"> </w:t>
-      </w:r>
-      <w:proofErr w:type="spellStart"/>
-      <w:r>
-        <w:t>class</w:t>
-      </w:r>
-      <w:proofErr w:type="spellEnd"/>
-      <w:r>
-        <w:t xml:space="preserve"> </w:t>
-      </w:r>
-      <w:proofErr w:type="spellStart"/>
-      <w:r>
-        <w:t>Application</w:t>
-      </w:r>
-      <w:proofErr w:type="spellEnd"/>
-      <w:r>
-        <w:t xml:space="preserve">{     </w:t>
-      </w:r>
-      <w:proofErr w:type="spellStart"/>
-      <w:r>
-        <w:t>public</w:t>
-      </w:r>
-      <w:proofErr w:type="spellEnd"/>
-      <w:r>
-        <w:t xml:space="preserve"> </w:t>
-      </w:r>
-      <w:proofErr w:type="spellStart"/>
-      <w:r>
-        <w:t>static</w:t>
-      </w:r>
-      <w:proofErr w:type="spellEnd"/>
-      <w:r>
-        <w:t xml:space="preserve"> </w:t>
-      </w:r>
-      <w:proofErr w:type="spellStart"/>
-      <w:r>
-        <w:t>void</w:t>
-      </w:r>
-      <w:proofErr w:type="spellEnd"/>
-      <w:r>
-        <w:t xml:space="preserve"> </w:t>
-      </w:r>
-      <w:proofErr w:type="spellStart"/>
-      <w:r>
-        <w:t>main</w:t>
-      </w:r>
-      <w:proofErr w:type="spellEnd"/>
-      <w:r>
-        <w:t xml:space="preserve">( </w:t>
-      </w:r>
-      <w:proofErr w:type="spellStart"/>
-      <w:r>
-        <w:t>String</w:t>
-      </w:r>
-      <w:proofErr w:type="spellEnd"/>
-      <w:r>
-        <w:t xml:space="preserve">[] </w:t>
-      </w:r>
-      <w:proofErr w:type="spellStart"/>
-      <w:r>
-        <w:t>args</w:t>
-      </w:r>
-      <w:proofErr w:type="spellEnd"/>
-      <w:r>
-        <w:t xml:space="preserve"> ) </w:t>
+      <w:r>
+        <w:t xml:space="preserve">public class Application{     public static void main( String[] args ) </w:t>
       </w:r>
     </w:p>
     <w:p>
@@ -528,103 +481,7 @@
         <w:ind w:left="-5" w:right="2961"/>
       </w:pPr>
       <w:r>
-        <w:t xml:space="preserve">        </w:t>
-      </w:r>
-      <w:proofErr w:type="spellStart"/>
-      <w:r>
-        <w:t>String</w:t>
-      </w:r>
-      <w:proofErr w:type="spellEnd"/>
-      <w:r>
-        <w:t xml:space="preserve"> </w:t>
-      </w:r>
-      <w:proofErr w:type="spellStart"/>
-      <w:r>
-        <w:t>input</w:t>
-      </w:r>
-      <w:proofErr w:type="spellEnd"/>
-      <w:r>
-        <w:t xml:space="preserve"> = </w:t>
-      </w:r>
-      <w:proofErr w:type="spellStart"/>
-      <w:r>
-        <w:t>args</w:t>
-      </w:r>
-      <w:proofErr w:type="spellEnd"/>
-      <w:r>
-        <w:t xml:space="preserve">[0];         </w:t>
-      </w:r>
-      <w:proofErr w:type="spellStart"/>
-      <w:r>
-        <w:t>String</w:t>
-      </w:r>
-      <w:proofErr w:type="spellEnd"/>
-      <w:r>
-        <w:t xml:space="preserve"> </w:t>
-      </w:r>
-      <w:proofErr w:type="spellStart"/>
-      <w:r>
-        <w:t>output</w:t>
-      </w:r>
-      <w:proofErr w:type="spellEnd"/>
-      <w:r>
-        <w:t xml:space="preserve"> = "";         </w:t>
-      </w:r>
-      <w:proofErr w:type="spellStart"/>
-      <w:r>
-        <w:t>if</w:t>
-      </w:r>
-      <w:proofErr w:type="spellEnd"/>
-      <w:r>
-        <w:t>((</w:t>
-      </w:r>
-      <w:proofErr w:type="spellStart"/>
-      <w:r>
-        <w:t>input</w:t>
-      </w:r>
-      <w:proofErr w:type="spellEnd"/>
-      <w:r>
-        <w:t xml:space="preserve"> != "") &amp;&amp; ((</w:t>
-      </w:r>
-      <w:proofErr w:type="spellStart"/>
-      <w:r>
-        <w:t>input.charAt</w:t>
-      </w:r>
-      <w:proofErr w:type="spellEnd"/>
-      <w:r>
-        <w:t xml:space="preserve">(0) &lt; '0') || ( </w:t>
-      </w:r>
-      <w:proofErr w:type="spellStart"/>
-      <w:r>
-        <w:t>input.charAt</w:t>
-      </w:r>
-      <w:proofErr w:type="spellEnd"/>
-      <w:r>
-        <w:t xml:space="preserve">(0) &gt; '9'))) {             </w:t>
-      </w:r>
-      <w:proofErr w:type="spellStart"/>
-      <w:r>
-        <w:t>for</w:t>
-      </w:r>
-      <w:proofErr w:type="spellEnd"/>
-      <w:r>
-        <w:t xml:space="preserve"> (</w:t>
-      </w:r>
-      <w:proofErr w:type="spellStart"/>
-      <w:r>
-        <w:t>int</w:t>
-      </w:r>
-      <w:proofErr w:type="spellEnd"/>
-      <w:r>
-        <w:t xml:space="preserve"> i = 0; i &lt; </w:t>
-      </w:r>
-      <w:proofErr w:type="spellStart"/>
-      <w:r>
-        <w:t>input.length</w:t>
-      </w:r>
-      <w:proofErr w:type="spellEnd"/>
-      <w:r>
-        <w:t xml:space="preserve">(); i++) { </w:t>
+        <w:t xml:space="preserve">        String input = args[0];         String output = "";         if((input != "") &amp;&amp; ((input.charAt(0) &lt; '0') || ( input.charAt(0) &gt; '9'))) {             for (int i = 0; i &lt; input.length(); i++) { </w:t>
       </w:r>
     </w:p>
     <w:p>
@@ -640,23 +497,7 @@
         <w:ind w:left="-5"/>
       </w:pPr>
       <w:r>
-        <w:t xml:space="preserve">               // </w:t>
-      </w:r>
-      <w:proofErr w:type="spellStart"/>
-      <w:r>
-        <w:t>char</w:t>
-      </w:r>
-      <w:proofErr w:type="spellEnd"/>
-      <w:r>
-        <w:t xml:space="preserve"> k = </w:t>
-      </w:r>
-      <w:proofErr w:type="spellStart"/>
-      <w:r>
-        <w:t>input.charAt</w:t>
-      </w:r>
-      <w:proofErr w:type="spellEnd"/>
-      <w:r>
-        <w:t xml:space="preserve">(i); </w:t>
+        <w:t xml:space="preserve">               // char k = input.charAt(i); </w:t>
       </w:r>
     </w:p>
     <w:p>
@@ -673,63 +514,7 @@
         <w:ind w:left="-5" w:right="4843"/>
       </w:pPr>
       <w:r>
-        <w:t xml:space="preserve">                </w:t>
-      </w:r>
-      <w:proofErr w:type="spellStart"/>
-      <w:r>
-        <w:t>if</w:t>
-      </w:r>
-      <w:proofErr w:type="spellEnd"/>
-      <w:r>
-        <w:t xml:space="preserve"> (i &lt; </w:t>
-      </w:r>
-      <w:proofErr w:type="spellStart"/>
-      <w:r>
-        <w:t>input.length</w:t>
-      </w:r>
-      <w:proofErr w:type="spellEnd"/>
-      <w:r>
-        <w:t xml:space="preserve">() - 1) {                     </w:t>
-      </w:r>
-      <w:proofErr w:type="spellStart"/>
-      <w:r>
-        <w:t>if</w:t>
-      </w:r>
-      <w:proofErr w:type="spellEnd"/>
-      <w:r>
-        <w:t xml:space="preserve"> (</w:t>
-      </w:r>
-      <w:proofErr w:type="spellStart"/>
-      <w:r>
-        <w:t>input.charAt</w:t>
-      </w:r>
-      <w:proofErr w:type="spellEnd"/>
-      <w:r>
-        <w:t xml:space="preserve">(i + 1) == </w:t>
-      </w:r>
-      <w:proofErr w:type="spellStart"/>
-      <w:r>
-        <w:t>input.charAt</w:t>
-      </w:r>
-      <w:proofErr w:type="spellEnd"/>
-      <w:r>
-        <w:t xml:space="preserve">(i)) {                         </w:t>
-      </w:r>
-      <w:proofErr w:type="spellStart"/>
-      <w:r>
-        <w:t>output</w:t>
-      </w:r>
-      <w:proofErr w:type="spellEnd"/>
-      <w:r>
-        <w:t xml:space="preserve"> = "";                         </w:t>
-      </w:r>
-      <w:proofErr w:type="spellStart"/>
-      <w:r>
-        <w:t>break</w:t>
-      </w:r>
-      <w:proofErr w:type="spellEnd"/>
-      <w:r>
-        <w:t xml:space="preserve">; </w:t>
+        <w:t xml:space="preserve">                if (i &lt; input.length() - 1) {                     if (input.charAt(i + 1) == input.charAt(i)) {                         output = "";                         break; </w:t>
       </w:r>
     </w:p>
     <w:p>
@@ -761,31 +546,7 @@
         <w:ind w:left="-5"/>
       </w:pPr>
       <w:r>
-        <w:t xml:space="preserve">                </w:t>
-      </w:r>
-      <w:proofErr w:type="spellStart"/>
-      <w:r>
-        <w:t>if</w:t>
-      </w:r>
-      <w:proofErr w:type="spellEnd"/>
-      <w:r>
-        <w:t xml:space="preserve"> (((</w:t>
-      </w:r>
-      <w:proofErr w:type="spellStart"/>
-      <w:r>
-        <w:t>input.charAt</w:t>
-      </w:r>
-      <w:proofErr w:type="spellEnd"/>
-      <w:r>
-        <w:t>(i) &gt;= '1') &amp;&amp; (</w:t>
-      </w:r>
-      <w:proofErr w:type="spellStart"/>
-      <w:r>
-        <w:t>input.charAt</w:t>
-      </w:r>
-      <w:proofErr w:type="spellEnd"/>
-      <w:r>
-        <w:t xml:space="preserve">(i) &lt;= '9'))) { </w:t>
+        <w:t xml:space="preserve">                if (((input.charAt(i) &gt;= '1') &amp;&amp; (input.charAt(i) &lt;= '9'))) { </w:t>
       </w:r>
     </w:p>
     <w:p>
@@ -802,63 +563,7 @@
         <w:ind w:left="-5" w:right="2869"/>
       </w:pPr>
       <w:r>
-        <w:t xml:space="preserve">                    </w:t>
-      </w:r>
-      <w:proofErr w:type="spellStart"/>
-      <w:r>
-        <w:t>if</w:t>
-      </w:r>
-      <w:proofErr w:type="spellEnd"/>
-      <w:r>
-        <w:t xml:space="preserve"> (i &lt; </w:t>
-      </w:r>
-      <w:proofErr w:type="spellStart"/>
-      <w:r>
-        <w:t>input.length</w:t>
-      </w:r>
-      <w:proofErr w:type="spellEnd"/>
-      <w:r>
-        <w:t xml:space="preserve">() - 1) {                         </w:t>
-      </w:r>
-      <w:proofErr w:type="spellStart"/>
-      <w:r>
-        <w:t>if</w:t>
-      </w:r>
-      <w:proofErr w:type="spellEnd"/>
-      <w:r>
-        <w:t xml:space="preserve"> ((</w:t>
-      </w:r>
-      <w:proofErr w:type="spellStart"/>
-      <w:r>
-        <w:t>input.charAt</w:t>
-      </w:r>
-      <w:proofErr w:type="spellEnd"/>
-      <w:r>
-        <w:t xml:space="preserve">(i + 1) &gt;= '0') &amp;&amp; ( </w:t>
-      </w:r>
-      <w:proofErr w:type="spellStart"/>
-      <w:r>
-        <w:t>input.charAt</w:t>
-      </w:r>
-      <w:proofErr w:type="spellEnd"/>
-      <w:r>
-        <w:t xml:space="preserve">(i + 1) &lt;= '9')) {                             </w:t>
-      </w:r>
-      <w:proofErr w:type="spellStart"/>
-      <w:r>
-        <w:t>output</w:t>
-      </w:r>
-      <w:proofErr w:type="spellEnd"/>
-      <w:r>
-        <w:t xml:space="preserve"> = "";                             </w:t>
-      </w:r>
-      <w:proofErr w:type="spellStart"/>
-      <w:r>
-        <w:t>break</w:t>
-      </w:r>
-      <w:proofErr w:type="spellEnd"/>
-      <w:r>
-        <w:t xml:space="preserve">; </w:t>
+        <w:t xml:space="preserve">                    if (i &lt; input.length() - 1) {                         if ((input.charAt(i + 1) &gt;= '0') &amp;&amp; ( input.charAt(i + 1) &lt;= '9')) {                             output = "";                             break; </w:t>
       </w:r>
     </w:p>
     <w:p>
@@ -890,55 +595,7 @@
         <w:ind w:left="-5"/>
       </w:pPr>
       <w:r>
-        <w:t xml:space="preserve">                    </w:t>
-      </w:r>
-      <w:proofErr w:type="spellStart"/>
-      <w:r>
-        <w:t>for</w:t>
-      </w:r>
-      <w:proofErr w:type="spellEnd"/>
-      <w:r>
-        <w:t xml:space="preserve"> (</w:t>
-      </w:r>
-      <w:proofErr w:type="spellStart"/>
-      <w:r>
-        <w:t>int</w:t>
-      </w:r>
-      <w:proofErr w:type="spellEnd"/>
-      <w:r>
-        <w:t xml:space="preserve"> j = 0; j &lt; </w:t>
-      </w:r>
-      <w:proofErr w:type="spellStart"/>
-      <w:r>
-        <w:t>Character.getNumericValue</w:t>
-      </w:r>
-      <w:proofErr w:type="spellEnd"/>
-      <w:r>
-        <w:t>(</w:t>
-      </w:r>
-      <w:proofErr w:type="spellStart"/>
-      <w:r>
-        <w:t>input.charAt</w:t>
-      </w:r>
-      <w:proofErr w:type="spellEnd"/>
-      <w:r>
-        <w:t xml:space="preserve">(i)) - 1; j++) {                         </w:t>
-      </w:r>
-      <w:proofErr w:type="spellStart"/>
-      <w:r>
-        <w:t>output</w:t>
-      </w:r>
-      <w:proofErr w:type="spellEnd"/>
-      <w:r>
-        <w:t xml:space="preserve"> += </w:t>
-      </w:r>
-      <w:proofErr w:type="spellStart"/>
-      <w:r>
-        <w:t>input.charAt</w:t>
-      </w:r>
-      <w:proofErr w:type="spellEnd"/>
-      <w:r>
-        <w:t xml:space="preserve">(i - 1); </w:t>
+        <w:t xml:space="preserve">                    for (int j = 0; j &lt; Character.getNumericValue(input.charAt(i)) - 1; j++) {                         output += input.charAt(i - 1); </w:t>
       </w:r>
     </w:p>
     <w:p>
@@ -972,47 +629,7 @@
         <w:ind w:left="-5" w:right="3687"/>
       </w:pPr>
       <w:r>
-        <w:t xml:space="preserve">                </w:t>
-      </w:r>
-      <w:proofErr w:type="spellStart"/>
-      <w:r>
-        <w:t>if</w:t>
-      </w:r>
-      <w:proofErr w:type="spellEnd"/>
-      <w:r>
-        <w:t xml:space="preserve"> ((</w:t>
-      </w:r>
-      <w:proofErr w:type="spellStart"/>
-      <w:r>
-        <w:t>input.charAt</w:t>
-      </w:r>
-      <w:proofErr w:type="spellEnd"/>
-      <w:r>
-        <w:t xml:space="preserve">(i) &lt; '0') || ( </w:t>
-      </w:r>
-      <w:proofErr w:type="spellStart"/>
-      <w:r>
-        <w:t>input.charAt</w:t>
-      </w:r>
-      <w:proofErr w:type="spellEnd"/>
-      <w:r>
-        <w:t xml:space="preserve">(i) &gt; '9'))                     </w:t>
-      </w:r>
-      <w:proofErr w:type="spellStart"/>
-      <w:r>
-        <w:t>output</w:t>
-      </w:r>
-      <w:proofErr w:type="spellEnd"/>
-      <w:r>
-        <w:t xml:space="preserve"> += </w:t>
-      </w:r>
-      <w:proofErr w:type="spellStart"/>
-      <w:r>
-        <w:t>input.charAt</w:t>
-      </w:r>
-      <w:proofErr w:type="spellEnd"/>
-      <w:r>
-        <w:t xml:space="preserve">(i); </w:t>
+        <w:t xml:space="preserve">                if ((input.charAt(i) &lt; '0') || ( input.charAt(i) &gt; '9'))                     output += input.charAt(i); </w:t>
       </w:r>
     </w:p>
     <w:p>
@@ -1036,23 +653,7 @@
         <w:ind w:left="-5"/>
       </w:pPr>
       <w:r>
-        <w:t xml:space="preserve">        </w:t>
-      </w:r>
-      <w:proofErr w:type="spellStart"/>
-      <w:r>
-        <w:t>System.out.println</w:t>
-      </w:r>
-      <w:proofErr w:type="spellEnd"/>
-      <w:r>
-        <w:t>(</w:t>
-      </w:r>
-      <w:proofErr w:type="spellStart"/>
-      <w:r>
-        <w:t>output</w:t>
-      </w:r>
-      <w:proofErr w:type="spellEnd"/>
-      <w:r>
-        <w:t xml:space="preserve">); </w:t>
+        <w:t xml:space="preserve">        System.out.println(output); </w:t>
       </w:r>
     </w:p>
     <w:p>
@@ -1091,13 +692,8 @@
       <w:pPr>
         <w:ind w:left="-5"/>
       </w:pPr>
-      <w:proofErr w:type="spellStart"/>
-      <w:r>
-        <w:t>package</w:t>
-      </w:r>
-      <w:proofErr w:type="spellEnd"/>
-      <w:r>
-        <w:t xml:space="preserve"> com.tasks6.rle; </w:t>
+      <w:r>
+        <w:t xml:space="preserve">package com.tasks6.rle; </w:t>
       </w:r>
     </w:p>
     <w:p>
@@ -1112,29 +708,8 @@
       <w:pPr>
         <w:ind w:left="-5"/>
       </w:pPr>
-      <w:proofErr w:type="spellStart"/>
-      <w:r>
-        <w:t>public</w:t>
-      </w:r>
-      <w:proofErr w:type="spellEnd"/>
-      <w:r>
-        <w:t xml:space="preserve"> </w:t>
-      </w:r>
-      <w:proofErr w:type="spellStart"/>
-      <w:r>
-        <w:t>class</w:t>
-      </w:r>
-      <w:proofErr w:type="spellEnd"/>
-      <w:r>
-        <w:t xml:space="preserve"> </w:t>
-      </w:r>
-      <w:proofErr w:type="spellStart"/>
-      <w:r>
-        <w:t>Application</w:t>
-      </w:r>
-      <w:proofErr w:type="spellEnd"/>
-      <w:r>
-        <w:t xml:space="preserve"> </w:t>
+      <w:r>
+        <w:t xml:space="preserve">public class Application </w:t>
       </w:r>
     </w:p>
     <w:p>
@@ -1149,53 +724,8 @@
       <w:pPr>
         <w:ind w:left="-5"/>
       </w:pPr>
-      <w:proofErr w:type="spellStart"/>
-      <w:r>
-        <w:t>public</w:t>
-      </w:r>
-      <w:proofErr w:type="spellEnd"/>
-      <w:r>
-        <w:t xml:space="preserve"> </w:t>
-      </w:r>
-      <w:proofErr w:type="spellStart"/>
-      <w:r>
-        <w:t>static</w:t>
-      </w:r>
-      <w:proofErr w:type="spellEnd"/>
-      <w:r>
-        <w:t xml:space="preserve"> </w:t>
-      </w:r>
-      <w:proofErr w:type="spellStart"/>
-      <w:r>
-        <w:t>String</w:t>
-      </w:r>
-      <w:proofErr w:type="spellEnd"/>
-      <w:r>
-        <w:t xml:space="preserve"> </w:t>
-      </w:r>
-      <w:proofErr w:type="spellStart"/>
-      <w:r>
-        <w:t>encode</w:t>
-      </w:r>
-      <w:proofErr w:type="spellEnd"/>
-      <w:r>
-        <w:t>(</w:t>
-      </w:r>
-      <w:proofErr w:type="spellStart"/>
-      <w:r>
-        <w:t>String</w:t>
-      </w:r>
-      <w:proofErr w:type="spellEnd"/>
-      <w:r>
-        <w:t xml:space="preserve"> </w:t>
-      </w:r>
-      <w:proofErr w:type="spellStart"/>
-      <w:r>
-        <w:t>phrase</w:t>
-      </w:r>
-      <w:proofErr w:type="spellEnd"/>
-      <w:r>
-        <w:t xml:space="preserve">) { </w:t>
+      <w:r>
+        <w:t xml:space="preserve">public static String encode(String phrase) { </w:t>
       </w:r>
     </w:p>
     <w:p>
@@ -1240,38 +770,7 @@
       </w:r>
       <w:r>
         <w:tab/>
-      </w:r>
-      <w:proofErr w:type="spellStart"/>
-      <w:r>
-        <w:t>StringBuffer</w:t>
-      </w:r>
-      <w:proofErr w:type="spellEnd"/>
-      <w:r>
-        <w:t xml:space="preserve"> </w:t>
-      </w:r>
-      <w:proofErr w:type="spellStart"/>
-      <w:r>
-        <w:t>compressed</w:t>
-      </w:r>
-      <w:proofErr w:type="spellEnd"/>
-      <w:r>
-        <w:t xml:space="preserve"> = </w:t>
-      </w:r>
-      <w:proofErr w:type="spellStart"/>
-      <w:r>
-        <w:t>new</w:t>
-      </w:r>
-      <w:proofErr w:type="spellEnd"/>
-      <w:r>
-        <w:t xml:space="preserve"> </w:t>
-      </w:r>
-      <w:proofErr w:type="spellStart"/>
-      <w:r>
-        <w:t>StringBuffer</w:t>
-      </w:r>
-      <w:proofErr w:type="spellEnd"/>
-      <w:r>
-        <w:t xml:space="preserve">(); </w:t>
+        <w:t xml:space="preserve">StringBuffer compressed = new StringBuffer(); </w:t>
       </w:r>
     </w:p>
     <w:p>
@@ -1296,22 +795,7 @@
       </w:r>
       <w:r>
         <w:tab/>
-      </w:r>
-      <w:proofErr w:type="spellStart"/>
-      <w:r>
-        <w:t>int</w:t>
-      </w:r>
-      <w:proofErr w:type="spellEnd"/>
-      <w:r>
-        <w:t xml:space="preserve"> </w:t>
-      </w:r>
-      <w:proofErr w:type="spellStart"/>
-      <w:r>
-        <w:t>count</w:t>
-      </w:r>
-      <w:proofErr w:type="spellEnd"/>
-      <w:r>
-        <w:t xml:space="preserve">; </w:t>
+        <w:t xml:space="preserve">int count; </w:t>
       </w:r>
     </w:p>
     <w:p>
@@ -1331,30 +815,7 @@
       </w:r>
       <w:r>
         <w:tab/>
-      </w:r>
-      <w:proofErr w:type="spellStart"/>
-      <w:r>
-        <w:t>for</w:t>
-      </w:r>
-      <w:proofErr w:type="spellEnd"/>
-      <w:r>
-        <w:t>(</w:t>
-      </w:r>
-      <w:proofErr w:type="spellStart"/>
-      <w:r>
-        <w:t>int</w:t>
-      </w:r>
-      <w:proofErr w:type="spellEnd"/>
-      <w:r>
-        <w:t xml:space="preserve"> i = 0; i &lt; </w:t>
-      </w:r>
-      <w:proofErr w:type="spellStart"/>
-      <w:r>
-        <w:t>phrase.length</w:t>
-      </w:r>
-      <w:proofErr w:type="spellEnd"/>
-      <w:r>
-        <w:t xml:space="preserve">(); i++) { </w:t>
+        <w:t xml:space="preserve">for(int i = 0; i &lt; phrase.length(); i++) { </w:t>
       </w:r>
     </w:p>
     <w:p>
@@ -1379,14 +840,7 @@
       </w:r>
       <w:r>
         <w:tab/>
-      </w:r>
-      <w:proofErr w:type="spellStart"/>
-      <w:r>
-        <w:t>count</w:t>
-      </w:r>
-      <w:proofErr w:type="spellEnd"/>
-      <w:r>
-        <w:t xml:space="preserve"> = 1; </w:t>
+        <w:t xml:space="preserve">count = 1; </w:t>
       </w:r>
     </w:p>
     <w:p>
@@ -1411,22 +865,7 @@
       </w:r>
       <w:r>
         <w:tab/>
-      </w:r>
-      <w:proofErr w:type="spellStart"/>
-      <w:r>
-        <w:t>if</w:t>
-      </w:r>
-      <w:proofErr w:type="spellEnd"/>
-      <w:r>
-        <w:t xml:space="preserve">(i != </w:t>
-      </w:r>
-      <w:proofErr w:type="spellStart"/>
-      <w:r>
-        <w:t>phrase.length</w:t>
-      </w:r>
-      <w:proofErr w:type="spellEnd"/>
-      <w:r>
-        <w:t xml:space="preserve">() - 1) </w:t>
+        <w:t xml:space="preserve">if(i != phrase.length() - 1) </w:t>
       </w:r>
     </w:p>
     <w:p>
@@ -1477,46 +916,7 @@
       </w:r>
       <w:r>
         <w:tab/>
-      </w:r>
-      <w:proofErr w:type="spellStart"/>
-      <w:r>
-        <w:t>while</w:t>
-      </w:r>
-      <w:proofErr w:type="spellEnd"/>
-      <w:r>
-        <w:t xml:space="preserve">( </w:t>
-      </w:r>
-      <w:proofErr w:type="spellStart"/>
-      <w:r>
-        <w:t>phrase.charAt</w:t>
-      </w:r>
-      <w:proofErr w:type="spellEnd"/>
-      <w:r>
-        <w:t xml:space="preserve">(i) == </w:t>
-      </w:r>
-      <w:proofErr w:type="spellStart"/>
-      <w:r>
-        <w:t>phrase.charAt</w:t>
-      </w:r>
-      <w:proofErr w:type="spellEnd"/>
-      <w:r>
-        <w:t xml:space="preserve">(i + 1) &amp;&amp; i + 1 &lt; </w:t>
-      </w:r>
-      <w:proofErr w:type="spellStart"/>
-      <w:r>
-        <w:t>phrase.length</w:t>
-      </w:r>
-      <w:proofErr w:type="spellEnd"/>
-      <w:r>
-        <w:t xml:space="preserve">() &amp;&amp; </w:t>
-      </w:r>
-      <w:proofErr w:type="spellStart"/>
-      <w:r>
-        <w:t>count</w:t>
-      </w:r>
-      <w:proofErr w:type="spellEnd"/>
-      <w:r>
-        <w:t xml:space="preserve"> </w:t>
+        <w:t xml:space="preserve">while( phrase.charAt(i) == phrase.charAt(i + 1) &amp;&amp; i + 1 &lt; phrase.length() &amp;&amp; count </w:t>
       </w:r>
     </w:p>
     <w:p>
@@ -1554,14 +954,7 @@
       </w:r>
       <w:r>
         <w:tab/>
-      </w:r>
-      <w:proofErr w:type="spellStart"/>
-      <w:r>
-        <w:t>count</w:t>
-      </w:r>
-      <w:proofErr w:type="spellEnd"/>
-      <w:r>
-        <w:t xml:space="preserve">++; </w:t>
+        <w:t xml:space="preserve">count++; </w:t>
       </w:r>
     </w:p>
     <w:p>
@@ -1621,22 +1014,7 @@
       </w:r>
       <w:r>
         <w:tab/>
-      </w:r>
-      <w:proofErr w:type="spellStart"/>
-      <w:r>
-        <w:t>if</w:t>
-      </w:r>
-      <w:proofErr w:type="spellEnd"/>
-      <w:r>
-        <w:t xml:space="preserve">(i + 1 &gt;= </w:t>
-      </w:r>
-      <w:proofErr w:type="spellStart"/>
-      <w:r>
-        <w:t>phrase.length</w:t>
-      </w:r>
-      <w:proofErr w:type="spellEnd"/>
-      <w:r>
-        <w:t xml:space="preserve">()) </w:t>
+        <w:t xml:space="preserve">if(i + 1 &gt;= phrase.length()) </w:t>
       </w:r>
     </w:p>
     <w:p>
@@ -1671,14 +1049,7 @@
       </w:r>
       <w:r>
         <w:tab/>
-      </w:r>
-      <w:proofErr w:type="spellStart"/>
-      <w:r>
-        <w:t>break</w:t>
-      </w:r>
-      <w:proofErr w:type="spellEnd"/>
-      <w:r>
-        <w:t xml:space="preserve">; </w:t>
+        <w:t xml:space="preserve">break; </w:t>
       </w:r>
     </w:p>
     <w:p>
@@ -1753,22 +1124,7 @@
       </w:r>
       <w:r>
         <w:tab/>
-      </w:r>
-      <w:proofErr w:type="spellStart"/>
-      <w:r>
-        <w:t>if</w:t>
-      </w:r>
-      <w:proofErr w:type="spellEnd"/>
-      <w:r>
-        <w:t>(</w:t>
-      </w:r>
-      <w:proofErr w:type="spellStart"/>
-      <w:r>
-        <w:t>count</w:t>
-      </w:r>
-      <w:proofErr w:type="spellEnd"/>
-      <w:r>
-        <w:t xml:space="preserve"> == 1) { </w:t>
+        <w:t xml:space="preserve">if(count == 1) { </w:t>
       </w:r>
     </w:p>
     <w:p>
@@ -1818,22 +1174,7 @@
       </w:r>
       <w:r>
         <w:tab/>
-      </w:r>
-      <w:proofErr w:type="spellStart"/>
-      <w:r>
-        <w:t>compressed.append</w:t>
-      </w:r>
-      <w:proofErr w:type="spellEnd"/>
-      <w:r>
-        <w:t>(</w:t>
-      </w:r>
-      <w:proofErr w:type="spellStart"/>
-      <w:r>
-        <w:t>phrase.charAt</w:t>
-      </w:r>
-      <w:proofErr w:type="spellEnd"/>
-      <w:r>
-        <w:t xml:space="preserve">(i)); </w:t>
+        <w:t xml:space="preserve">compressed.append(phrase.charAt(i)); </w:t>
       </w:r>
     </w:p>
     <w:p>
@@ -1891,14 +1232,7 @@
       </w:r>
       <w:r>
         <w:tab/>
-      </w:r>
-      <w:proofErr w:type="spellStart"/>
-      <w:r>
-        <w:t>else</w:t>
-      </w:r>
-      <w:proofErr w:type="spellEnd"/>
-      <w:r>
-        <w:t xml:space="preserve"> { </w:t>
+        <w:t xml:space="preserve">else { </w:t>
       </w:r>
     </w:p>
     <w:p>
@@ -1923,53 +1257,23 @@
       </w:r>
       <w:r>
         <w:tab/>
-      </w:r>
-      <w:proofErr w:type="spellStart"/>
-      <w:r>
-        <w:t>compressed.append</w:t>
-      </w:r>
-      <w:proofErr w:type="spellEnd"/>
-      <w:r>
-        <w:t>(</w:t>
-      </w:r>
-      <w:proofErr w:type="spellStart"/>
-      <w:r>
-        <w:t>phrase.charAt</w:t>
-      </w:r>
-      <w:proofErr w:type="spellEnd"/>
-      <w:r>
-        <w:t xml:space="preserve">(i));  </w:t>
-      </w:r>
-      <w:r>
-        <w:tab/>
-        <w:t xml:space="preserve"> </w:t>
-      </w:r>
-      <w:r>
-        <w:tab/>
-        <w:t xml:space="preserve"> </w:t>
-      </w:r>
-      <w:r>
-        <w:tab/>
-        <w:t xml:space="preserve"> </w:t>
-      </w:r>
-      <w:r>
-        <w:tab/>
-      </w:r>
-      <w:proofErr w:type="spellStart"/>
-      <w:r>
-        <w:t>compressed.append</w:t>
-      </w:r>
-      <w:proofErr w:type="spellEnd"/>
-      <w:r>
-        <w:t>(</w:t>
-      </w:r>
-      <w:proofErr w:type="spellStart"/>
-      <w:r>
-        <w:t>count</w:t>
-      </w:r>
-      <w:proofErr w:type="spellEnd"/>
-      <w:r>
-        <w:t xml:space="preserve">); </w:t>
+        <w:t xml:space="preserve">compressed.append(phrase.charAt(i));  </w:t>
+      </w:r>
+      <w:r>
+        <w:tab/>
+        <w:t xml:space="preserve"> </w:t>
+      </w:r>
+      <w:r>
+        <w:tab/>
+        <w:t xml:space="preserve"> </w:t>
+      </w:r>
+      <w:r>
+        <w:tab/>
+        <w:t xml:space="preserve"> </w:t>
+      </w:r>
+      <w:r>
+        <w:tab/>
+        <w:t xml:space="preserve">compressed.append(count); </w:t>
       </w:r>
     </w:p>
     <w:p>
@@ -2041,22 +1345,7 @@
       </w:r>
       <w:r>
         <w:tab/>
-      </w:r>
-      <w:proofErr w:type="spellStart"/>
-      <w:r>
-        <w:t>return</w:t>
-      </w:r>
-      <w:proofErr w:type="spellEnd"/>
-      <w:r>
-        <w:t xml:space="preserve"> </w:t>
-      </w:r>
-      <w:proofErr w:type="spellStart"/>
-      <w:r>
-        <w:t>compressed.toString</w:t>
-      </w:r>
-      <w:proofErr w:type="spellEnd"/>
-      <w:r>
-        <w:t xml:space="preserve">(); </w:t>
+        <w:t xml:space="preserve">return compressed.toString(); </w:t>
       </w:r>
     </w:p>
     <w:p>
@@ -2122,54 +1411,7 @@
       </w:r>
       <w:r>
         <w:tab/>
-      </w:r>
-      <w:proofErr w:type="spellStart"/>
-      <w:r>
-        <w:t>public</w:t>
-      </w:r>
-      <w:proofErr w:type="spellEnd"/>
-      <w:r>
-        <w:t xml:space="preserve"> </w:t>
-      </w:r>
-      <w:proofErr w:type="spellStart"/>
-      <w:r>
-        <w:t>static</w:t>
-      </w:r>
-      <w:proofErr w:type="spellEnd"/>
-      <w:r>
-        <w:t xml:space="preserve"> </w:t>
-      </w:r>
-      <w:proofErr w:type="spellStart"/>
-      <w:r>
-        <w:t>void</w:t>
-      </w:r>
-      <w:proofErr w:type="spellEnd"/>
-      <w:r>
-        <w:t xml:space="preserve"> </w:t>
-      </w:r>
-      <w:proofErr w:type="spellStart"/>
-      <w:r>
-        <w:t>main</w:t>
-      </w:r>
-      <w:proofErr w:type="spellEnd"/>
-      <w:r>
-        <w:t xml:space="preserve">( </w:t>
-      </w:r>
-      <w:proofErr w:type="spellStart"/>
-      <w:r>
-        <w:t>String</w:t>
-      </w:r>
-      <w:proofErr w:type="spellEnd"/>
-      <w:r>
-        <w:t xml:space="preserve">[] </w:t>
-      </w:r>
-      <w:proofErr w:type="spellStart"/>
-      <w:r>
-        <w:t>args</w:t>
-      </w:r>
-      <w:proofErr w:type="spellEnd"/>
-      <w:r>
-        <w:t xml:space="preserve"> ) </w:t>
+        <w:t xml:space="preserve">public static void main( String[] args ) </w:t>
       </w:r>
     </w:p>
     <w:p>
@@ -2192,47 +1434,7 @@
         <w:ind w:left="-5"/>
       </w:pPr>
       <w:r>
-        <w:t xml:space="preserve">    </w:t>
-      </w:r>
-      <w:proofErr w:type="spellStart"/>
-      <w:r>
-        <w:t>if</w:t>
-      </w:r>
-      <w:proofErr w:type="spellEnd"/>
-      <w:r>
-        <w:t>(</w:t>
-      </w:r>
-      <w:proofErr w:type="spellStart"/>
-      <w:r>
-        <w:t>args</w:t>
-      </w:r>
-      <w:proofErr w:type="spellEnd"/>
-      <w:r>
-        <w:t xml:space="preserve">[0] == </w:t>
-      </w:r>
-      <w:proofErr w:type="spellStart"/>
-      <w:r>
-        <w:t>null</w:t>
-      </w:r>
-      <w:proofErr w:type="spellEnd"/>
-      <w:r>
-        <w:t xml:space="preserve"> || </w:t>
-      </w:r>
-      <w:proofErr w:type="spellStart"/>
-      <w:r>
-        <w:t>args</w:t>
-      </w:r>
-      <w:proofErr w:type="spellEnd"/>
-      <w:r>
-        <w:t xml:space="preserve"> == </w:t>
-      </w:r>
-      <w:proofErr w:type="spellStart"/>
-      <w:r>
-        <w:t>null</w:t>
-      </w:r>
-      <w:proofErr w:type="spellEnd"/>
-      <w:r>
-        <w:t xml:space="preserve">) { </w:t>
+        <w:t xml:space="preserve">    if(args[0] == null || args == null) { </w:t>
       </w:r>
     </w:p>
     <w:p>
@@ -2252,22 +1454,7 @@
       </w:r>
       <w:r>
         <w:tab/>
-      </w:r>
-      <w:proofErr w:type="spellStart"/>
-      <w:r>
-        <w:t>System.out.println</w:t>
-      </w:r>
-      <w:proofErr w:type="spellEnd"/>
-      <w:r>
-        <w:t>("</w:t>
-      </w:r>
-      <w:proofErr w:type="spellStart"/>
-      <w:r>
-        <w:t>error</w:t>
-      </w:r>
-      <w:proofErr w:type="spellEnd"/>
-      <w:r>
-        <w:t xml:space="preserve">"); </w:t>
+        <w:t xml:space="preserve">System.out.println("error"); </w:t>
       </w:r>
     </w:p>
     <w:p>
@@ -2287,14 +1474,7 @@
       </w:r>
       <w:r>
         <w:tab/>
-      </w:r>
-      <w:proofErr w:type="spellStart"/>
-      <w:r>
-        <w:t>return</w:t>
-      </w:r>
-      <w:proofErr w:type="spellEnd"/>
-      <w:r>
-        <w:t xml:space="preserve">; </w:t>
+        <w:t xml:space="preserve">return; </w:t>
       </w:r>
     </w:p>
     <w:p>
@@ -2324,30 +1504,7 @@
       </w:r>
       <w:r>
         <w:tab/>
-      </w:r>
-      <w:proofErr w:type="spellStart"/>
-      <w:r>
-        <w:t>else</w:t>
-      </w:r>
-      <w:proofErr w:type="spellEnd"/>
-      <w:r>
-        <w:t xml:space="preserve"> </w:t>
-      </w:r>
-      <w:proofErr w:type="spellStart"/>
-      <w:r>
-        <w:t>if</w:t>
-      </w:r>
-      <w:proofErr w:type="spellEnd"/>
-      <w:r>
-        <w:t>(</w:t>
-      </w:r>
-      <w:proofErr w:type="spellStart"/>
-      <w:r>
-        <w:t>args</w:t>
-      </w:r>
-      <w:proofErr w:type="spellEnd"/>
-      <w:r>
-        <w:t xml:space="preserve">[0] == "") { </w:t>
+        <w:t xml:space="preserve">else if(args[0] == "") { </w:t>
       </w:r>
     </w:p>
     <w:p>
@@ -2372,14 +1529,7 @@
       </w:r>
       <w:r>
         <w:tab/>
-      </w:r>
-      <w:proofErr w:type="spellStart"/>
-      <w:r>
-        <w:t>String</w:t>
-      </w:r>
-      <w:proofErr w:type="spellEnd"/>
-      <w:r>
-        <w:t xml:space="preserve"> k = ""; </w:t>
+        <w:t xml:space="preserve">String k = ""; </w:t>
       </w:r>
     </w:p>
     <w:p>
@@ -2404,14 +1554,7 @@
       </w:r>
       <w:r>
         <w:tab/>
-      </w:r>
-      <w:proofErr w:type="spellStart"/>
-      <w:r>
-        <w:t>System.out.println</w:t>
-      </w:r>
-      <w:proofErr w:type="spellEnd"/>
-      <w:r>
-        <w:t xml:space="preserve">(k);  </w:t>
+        <w:t xml:space="preserve">System.out.println(k);  </w:t>
       </w:r>
     </w:p>
     <w:p>
@@ -2446,14 +1589,7 @@
       </w:r>
       <w:r>
         <w:tab/>
-      </w:r>
-      <w:proofErr w:type="spellStart"/>
-      <w:r>
-        <w:t>else</w:t>
-      </w:r>
-      <w:proofErr w:type="spellEnd"/>
-      <w:r>
-        <w:t xml:space="preserve"> { </w:t>
+        <w:t xml:space="preserve">else { </w:t>
       </w:r>
     </w:p>
     <w:p>
@@ -2498,31 +1634,7 @@
       </w:r>
       <w:r>
         <w:tab/>
-        <w:t xml:space="preserve"> </w:t>
-      </w:r>
-      <w:proofErr w:type="spellStart"/>
-      <w:r>
-        <w:t>System.out.println</w:t>
-      </w:r>
-      <w:proofErr w:type="spellEnd"/>
-      <w:r>
-        <w:t>(</w:t>
-      </w:r>
-      <w:proofErr w:type="spellStart"/>
-      <w:r>
-        <w:t>encode</w:t>
-      </w:r>
-      <w:proofErr w:type="spellEnd"/>
-      <w:r>
-        <w:t>(</w:t>
-      </w:r>
-      <w:proofErr w:type="spellStart"/>
-      <w:r>
-        <w:t>args</w:t>
-      </w:r>
-      <w:proofErr w:type="spellEnd"/>
-      <w:r>
-        <w:t xml:space="preserve">[0])); </w:t>
+        <w:t xml:space="preserve"> System.out.println(encode(args[0])); </w:t>
       </w:r>
     </w:p>
     <w:p>
@@ -2625,8 +1737,6 @@
           </wp:inline>
         </w:drawing>
       </w:r>
-      <w:bookmarkStart w:id="0" w:name="_GoBack"/>
-      <w:bookmarkEnd w:id="0"/>
     </w:p>
     <w:sectPr>
       <w:pgSz w:w="11906" w:h="16838"/>
